--- a/Componenti/2 - VHDL e FPGA/FPGA e la scheda di sviluppo usata.docx
+++ b/Componenti/2 - VHDL e FPGA/FPGA e la scheda di sviluppo usata.docx
@@ -4,10 +4,22 @@
   <w:body>
     <w:p>
       <w:r>
-        <w:t>Una delle fasi del processo di progettazione, prima della descrizione in HDL, è quella di scegliere</w:t>
-      </w:r>
-      <w:r>
-        <w:t xml:space="preserve"> quali parti comprare sul mercato già pronte e per quali progettare autonomamente. In quel caso bisogna scegliere anche</w:t>
+        <w:t>Una delle fasi del processo di progettazione</w:t>
+      </w:r>
+      <w:r>
+        <w:t xml:space="preserve"> </w:t>
+      </w:r>
+      <w:r>
+        <w:t>è quella di scegliere</w:t>
+      </w:r>
+      <w:r>
+        <w:t xml:space="preserve"> quali parti comprare sul mercato già pronte e quali</w:t>
+      </w:r>
+      <w:r>
+        <w:t xml:space="preserve"> invece</w:t>
+      </w:r>
+      <w:r>
+        <w:t xml:space="preserve"> progettare autonomamente. In quel caso bisogna scegliere anche</w:t>
       </w:r>
       <w:r>
         <w:t xml:space="preserve"> il mezzo su cui implementare il design. Nel caso di c</w:t>
@@ -18,17 +30,27 @@
       <w:r>
         <w:t xml:space="preserve">Application </w:t>
       </w:r>
+      <w:proofErr w:type="spellStart"/>
       <w:r>
         <w:t>S</w:t>
       </w:r>
       <w:r>
-        <w:t xml:space="preserve">pecific </w:t>
-      </w:r>
+        <w:t>pecific</w:t>
+      </w:r>
+      <w:proofErr w:type="spellEnd"/>
+      <w:r>
+        <w:t xml:space="preserve"> </w:t>
+      </w:r>
+      <w:proofErr w:type="spellStart"/>
       <w:r>
         <w:t>I</w:t>
       </w:r>
       <w:r>
-        <w:t xml:space="preserve">ntegrated </w:t>
+        <w:t>ntegrated</w:t>
+      </w:r>
+      <w:proofErr w:type="spellEnd"/>
+      <w:r>
+        <w:t xml:space="preserve"> </w:t>
       </w:r>
       <w:r>
         <w:t>C</w:t>
@@ -37,19 +59,54 @@
         <w:t>ircuit</w:t>
       </w:r>
       <w:r>
-        <w:t xml:space="preserve">). Le ASICs portano il vantaggio di poter scegliere autonomamente la tecnologia e raggiungendo un’efficienza elevata dall’altra parte richiedono un </w:t>
-      </w:r>
-      <w:r>
-        <w:t>corposo investimento per iniziare la produzione. Una via di mezzo tra l’uso di parti presenti sul mercato e quello delle ASICs è dato dalle FPGAs (</w:t>
+        <w:t xml:space="preserve">). Le </w:t>
+      </w:r>
+      <w:proofErr w:type="spellStart"/>
+      <w:r>
+        <w:t>ASICs</w:t>
+      </w:r>
+      <w:proofErr w:type="spellEnd"/>
+      <w:r>
+        <w:t xml:space="preserve"> portano il vantaggio di poter scegliere autonomamente la tecnologia raggiungendo un’efficienza elevata</w:t>
+      </w:r>
+      <w:r>
+        <w:t>. D</w:t>
+      </w:r>
+      <w:r>
+        <w:t xml:space="preserve">’altra parte richiedono un </w:t>
+      </w:r>
+      <w:r>
+        <w:t xml:space="preserve">corposo investimento per iniziare la produzione. Una via di mezzo tra l’uso di parti presenti sul mercato e quello delle </w:t>
+      </w:r>
+      <w:proofErr w:type="spellStart"/>
+      <w:r>
+        <w:t>ASICs</w:t>
+      </w:r>
+      <w:proofErr w:type="spellEnd"/>
+      <w:r>
+        <w:t xml:space="preserve"> è dato dalle </w:t>
+      </w:r>
+      <w:proofErr w:type="spellStart"/>
+      <w:r>
+        <w:t>FPGAs</w:t>
+      </w:r>
+      <w:proofErr w:type="spellEnd"/>
+      <w:r>
+        <w:t xml:space="preserve"> (</w:t>
       </w:r>
       <w:r>
         <w:t>Field-</w:t>
       </w:r>
+      <w:proofErr w:type="spellStart"/>
       <w:r>
         <w:t>P</w:t>
       </w:r>
       <w:r>
-        <w:t xml:space="preserve">rogrammable </w:t>
+        <w:t>rogrammable</w:t>
+      </w:r>
+      <w:proofErr w:type="spellEnd"/>
+      <w:r>
+        <w:t xml:space="preserve"> </w:t>
       </w:r>
       <w:r>
         <w:t>G</w:t>
@@ -64,16 +121,37 @@
         <w:t>rray</w:t>
       </w:r>
       <w:r>
-        <w:t>s) o più in generale dai dispositivi logici programmabili PLDs (P</w:t>
-      </w:r>
-      <w:r>
-        <w:t xml:space="preserve">rogrammable </w:t>
-      </w:r>
+        <w:t xml:space="preserve">s) o più in generale dai dispositivi logici programmabili </w:t>
+      </w:r>
+      <w:proofErr w:type="spellStart"/>
+      <w:r>
+        <w:t>PLDs</w:t>
+      </w:r>
+      <w:proofErr w:type="spellEnd"/>
+      <w:r>
+        <w:t xml:space="preserve"> (</w:t>
+      </w:r>
+      <w:proofErr w:type="spellStart"/>
+      <w:r>
+        <w:t>P</w:t>
+      </w:r>
+      <w:r>
+        <w:t>rogrammable</w:t>
+      </w:r>
+      <w:proofErr w:type="spellEnd"/>
+      <w:r>
+        <w:t xml:space="preserve"> </w:t>
+      </w:r>
+      <w:proofErr w:type="spellStart"/>
       <w:r>
         <w:t>L</w:t>
       </w:r>
       <w:r>
-        <w:t xml:space="preserve">ogic </w:t>
+        <w:t>ogic</w:t>
+      </w:r>
+      <w:proofErr w:type="spellEnd"/>
+      <w:r>
+        <w:t xml:space="preserve"> </w:t>
       </w:r>
       <w:r>
         <w:t>D</w:t>
@@ -94,23 +172,209 @@
     </w:p>
     <w:p>
       <w:r>
-        <w:t xml:space="preserve">I PLDs in generale sono dispositivi logici regolari e riconfigurabili che a differenza degli altri dispositivi logici, al momento della produzione non hanno </w:t>
-      </w:r>
-      <w:r>
-        <w:t>una funzione logica predefinita. Questi dispositivi si possono dividere in tre categorie di complessità crescente: simple programmable logic devices SPLDs, complex programmable logic devices CPLDs ed FPGAs.</w:t>
+        <w:t xml:space="preserve">I </w:t>
+      </w:r>
+      <w:proofErr w:type="spellStart"/>
+      <w:r>
+        <w:t>PLDs</w:t>
+      </w:r>
+      <w:proofErr w:type="spellEnd"/>
+      <w:r>
+        <w:t xml:space="preserve"> in generale sono dispositivi logici regolari e riconfigurabili</w:t>
+      </w:r>
+      <w:r>
+        <w:t>. A</w:t>
+      </w:r>
+      <w:r>
+        <w:t xml:space="preserve"> differenza degli altri dispositiv</w:t>
+      </w:r>
+      <w:r>
+        <w:t>i logici</w:t>
+      </w:r>
+      <w:r>
+        <w:t xml:space="preserve">, al momento della produzione non hanno </w:t>
+      </w:r>
+      <w:r>
+        <w:t>una funzione logica predefinita.</w:t>
       </w:r>
       <w:r>
         <w:br/>
-        <w:t xml:space="preserve">I SPLDs non differiscono molto da una ROM in cui è in ogni riga sono codificate le uscite della funzione logica e la riga è selezionata dalla </w:t>
+      </w:r>
+      <w:r>
+        <w:t xml:space="preserve">Questi dispositivi si possono dividere in tre categorie di complessità crescente: </w:t>
+      </w:r>
+      <w:proofErr w:type="spellStart"/>
+      <w:r>
+        <w:t>simple</w:t>
+      </w:r>
+      <w:proofErr w:type="spellEnd"/>
+      <w:r>
+        <w:t xml:space="preserve"> </w:t>
+      </w:r>
+      <w:proofErr w:type="spellStart"/>
+      <w:r>
+        <w:t>programmable</w:t>
+      </w:r>
+      <w:proofErr w:type="spellEnd"/>
+      <w:r>
+        <w:t xml:space="preserve"> </w:t>
+      </w:r>
+      <w:proofErr w:type="spellStart"/>
+      <w:r>
+        <w:t>logic</w:t>
+      </w:r>
+      <w:proofErr w:type="spellEnd"/>
+      <w:r>
+        <w:t xml:space="preserve"> devices </w:t>
+      </w:r>
+      <w:proofErr w:type="spellStart"/>
+      <w:r>
+        <w:t>SPLDs</w:t>
+      </w:r>
+      <w:proofErr w:type="spellEnd"/>
+      <w:r>
+        <w:t xml:space="preserve">, </w:t>
+      </w:r>
+      <w:proofErr w:type="spellStart"/>
+      <w:r>
+        <w:t>complex</w:t>
+      </w:r>
+      <w:proofErr w:type="spellEnd"/>
+      <w:r>
+        <w:t xml:space="preserve"> </w:t>
+      </w:r>
+      <w:proofErr w:type="spellStart"/>
+      <w:r>
+        <w:t>programmable</w:t>
+      </w:r>
+      <w:proofErr w:type="spellEnd"/>
+      <w:r>
+        <w:t xml:space="preserve"> </w:t>
+      </w:r>
+      <w:proofErr w:type="spellStart"/>
+      <w:r>
+        <w:t>logic</w:t>
+      </w:r>
+      <w:proofErr w:type="spellEnd"/>
+      <w:r>
+        <w:t xml:space="preserve"> devices </w:t>
+      </w:r>
+      <w:proofErr w:type="spellStart"/>
+      <w:r>
+        <w:t>CPLDs</w:t>
+      </w:r>
+      <w:proofErr w:type="spellEnd"/>
+      <w:r>
+        <w:t xml:space="preserve"> ed </w:t>
+      </w:r>
+      <w:proofErr w:type="spellStart"/>
+      <w:r>
+        <w:t>FPGAs</w:t>
+      </w:r>
+      <w:proofErr w:type="spellEnd"/>
+      <w:r>
+        <w:t>.</w:t>
+      </w:r>
+      <w:r>
+        <w:br/>
+        <w:t xml:space="preserve">I </w:t>
+      </w:r>
+      <w:proofErr w:type="spellStart"/>
+      <w:r>
+        <w:t>SPLDs</w:t>
+      </w:r>
+      <w:proofErr w:type="spellEnd"/>
+      <w:r>
+        <w:t xml:space="preserve"> non differiscono molto da una ROM</w:t>
+      </w:r>
+      <w:r>
+        <w:t xml:space="preserve">. In quel caso, </w:t>
+      </w:r>
+      <w:r>
+        <w:t>in ogni riga sono codificate le uscite della funzione logica e l</w:t>
+      </w:r>
+      <w:r>
+        <w:t>e</w:t>
+      </w:r>
+      <w:r>
+        <w:t xml:space="preserve"> rig</w:t>
+      </w:r>
+      <w:r>
+        <w:t>he</w:t>
+      </w:r>
+      <w:r>
+        <w:t xml:space="preserve"> </w:t>
+      </w:r>
+      <w:r>
+        <w:t>sono</w:t>
+      </w:r>
+      <w:r>
+        <w:t xml:space="preserve"> selezionat</w:t>
+      </w:r>
+      <w:r>
+        <w:t>e</w:t>
+      </w:r>
+      <w:r>
+        <w:t xml:space="preserve"> dalla </w:t>
       </w:r>
       <w:r>
         <w:t>giustapposizione</w:t>
       </w:r>
       <w:r>
-        <w:t xml:space="preserve"> degli ingressi alla funzione. Dei SPLDs noti sono i PLAs (Programmable Logic Arrays) in cui </w:t>
-      </w:r>
-      <w:r>
-        <w:t>la funzione logica è pressoché implementata per mezzo dei suoi mintermini ed ha una struttura come quella in Figura X.</w:t>
+        <w:t xml:space="preserve"> degli ingressi </w:t>
+      </w:r>
+      <w:r>
+        <w:t>del</w:t>
+      </w:r>
+      <w:r>
+        <w:t xml:space="preserve">la funzione. Dei </w:t>
+      </w:r>
+      <w:r>
+        <w:t>SPLD, sono</w:t>
+      </w:r>
+      <w:r>
+        <w:t xml:space="preserve"> </w:t>
+      </w:r>
+      <w:r>
+        <w:t xml:space="preserve">noti </w:t>
+      </w:r>
+      <w:r>
+        <w:t xml:space="preserve">i </w:t>
+      </w:r>
+      <w:proofErr w:type="spellStart"/>
+      <w:r>
+        <w:t>PLAs</w:t>
+      </w:r>
+      <w:proofErr w:type="spellEnd"/>
+      <w:r>
+        <w:t xml:space="preserve"> (</w:t>
+      </w:r>
+      <w:proofErr w:type="spellStart"/>
+      <w:r>
+        <w:t>Programmable</w:t>
+      </w:r>
+      <w:proofErr w:type="spellEnd"/>
+      <w:r>
+        <w:t xml:space="preserve"> </w:t>
+      </w:r>
+      <w:proofErr w:type="spellStart"/>
+      <w:r>
+        <w:t>Logic</w:t>
+      </w:r>
+      <w:proofErr w:type="spellEnd"/>
+      <w:r>
+        <w:t xml:space="preserve"> Arrays) in cui </w:t>
+      </w:r>
+      <w:r>
+        <w:t xml:space="preserve">la funzione logica è pressoché implementata per mezzo dei suoi </w:t>
+      </w:r>
+      <w:proofErr w:type="spellStart"/>
+      <w:r>
+        <w:t>mintermini</w:t>
+      </w:r>
+      <w:proofErr w:type="spellEnd"/>
+      <w:r>
+        <w:t xml:space="preserve"> ed ha una struttura come quella in Figura X.</w:t>
       </w:r>
     </w:p>
     <w:p>
@@ -136,7 +400,72 @@
     </w:p>
     <w:p>
       <w:r>
-        <w:t>Nelle FPGAs invece presentano uno schema a blocchi regolare. Al suo interno sono presenti dei blocchi logici configurabili CLBs (Configurable Logic Blocks) che implementano le funzioni logiche per mezzo di look-up tables, LUTs,</w:t>
+        <w:t>Le</w:t>
+      </w:r>
+      <w:r>
+        <w:t xml:space="preserve"> </w:t>
+      </w:r>
+      <w:proofErr w:type="spellStart"/>
+      <w:r>
+        <w:t>FPGAs</w:t>
+      </w:r>
+      <w:proofErr w:type="spellEnd"/>
+      <w:r>
+        <w:t xml:space="preserve"> invece presentano uno schema a blocchi regolare. Al suo interno sono presenti dei blocchi logici configurabili </w:t>
+      </w:r>
+      <w:proofErr w:type="spellStart"/>
+      <w:r>
+        <w:t>CLBs</w:t>
+      </w:r>
+      <w:proofErr w:type="spellEnd"/>
+      <w:r>
+        <w:t xml:space="preserve"> (</w:t>
+      </w:r>
+      <w:proofErr w:type="spellStart"/>
+      <w:r>
+        <w:t>Configurable</w:t>
+      </w:r>
+      <w:proofErr w:type="spellEnd"/>
+      <w:r>
+        <w:t xml:space="preserve"> </w:t>
+      </w:r>
+      <w:proofErr w:type="spellStart"/>
+      <w:r>
+        <w:t>Logic</w:t>
+      </w:r>
+      <w:proofErr w:type="spellEnd"/>
+      <w:r>
+        <w:t xml:space="preserve"> </w:t>
+      </w:r>
+      <w:proofErr w:type="spellStart"/>
+      <w:r>
+        <w:t>Blocks</w:t>
+      </w:r>
+      <w:proofErr w:type="spellEnd"/>
+      <w:r>
+        <w:t>)</w:t>
+      </w:r>
+      <w:r>
+        <w:t xml:space="preserve">. Quest’ultimi </w:t>
+      </w:r>
+      <w:r>
+        <w:t xml:space="preserve">implementano le funzioni logiche per mezzo di look-up </w:t>
+      </w:r>
+      <w:proofErr w:type="spellStart"/>
+      <w:r>
+        <w:t>tables</w:t>
+      </w:r>
+      <w:proofErr w:type="spellEnd"/>
+      <w:r>
+        <w:t xml:space="preserve">, </w:t>
+      </w:r>
+      <w:proofErr w:type="spellStart"/>
+      <w:r>
+        <w:t>LUTs</w:t>
+      </w:r>
+      <w:proofErr w:type="spellEnd"/>
+      <w:r>
+        <w:t>,</w:t>
       </w:r>
       <w:r>
         <w:t xml:space="preserve"> che sono</w:t>
@@ -148,7 +477,23 @@
         <w:t>generalmente</w:t>
       </w:r>
       <w:r>
-        <w:t xml:space="preserve"> delle memorie, ed altre funzioni aggiuntive come sommatori, multiplexer o stadi flip-flops, FFs. Oltre a questi blocchi c</w:t>
+        <w:t xml:space="preserve"> delle memorie, ed altre funzioni aggiuntive come sommatori, multiplexer o stadi </w:t>
+      </w:r>
+      <w:proofErr w:type="spellStart"/>
+      <w:r>
+        <w:t>flip-flops</w:t>
+      </w:r>
+      <w:proofErr w:type="spellEnd"/>
+      <w:r>
+        <w:t xml:space="preserve">, </w:t>
+      </w:r>
+      <w:proofErr w:type="spellStart"/>
+      <w:r>
+        <w:t>FFs</w:t>
+      </w:r>
+      <w:proofErr w:type="spellEnd"/>
+      <w:r>
+        <w:t>. Oltre a questi blocchi c</w:t>
       </w:r>
       <w:r>
         <w:t>e ne</w:t>
@@ -157,7 +502,15 @@
         <w:t xml:space="preserve"> sono altri con funzioni specifiche</w:t>
       </w:r>
       <w:r>
-        <w:t>, a cui Xilinx si riferisce come special features,</w:t>
+        <w:t xml:space="preserve">, a cui </w:t>
+      </w:r>
+      <w:proofErr w:type="spellStart"/>
+      <w:r>
+        <w:t>Xilinx</w:t>
+      </w:r>
+      <w:proofErr w:type="spellEnd"/>
+      <w:r>
+        <w:t xml:space="preserve"> si riferisce come special features,</w:t>
       </w:r>
       <w:r>
         <w:t xml:space="preserve"> </w:t>
@@ -181,7 +534,13 @@
         <w:t xml:space="preserve"> interfacce</w:t>
       </w:r>
       <w:r>
-        <w:t xml:space="preserve"> per l’esterno. Tutti questi blocchi sono disposti a matrice</w:t>
+        <w:t xml:space="preserve"> </w:t>
+      </w:r>
+      <w:r>
+        <w:t>con</w:t>
+      </w:r>
+      <w:r>
+        <w:t xml:space="preserve"> l’esterno. Tutti questi blocchi sono disposti a matrice</w:t>
       </w:r>
       <w:r>
         <w:rPr>
@@ -197,7 +556,15 @@
         <w:t>, come si vede in Figura XX</w:t>
       </w:r>
       <w:r>
-        <w:t xml:space="preserve">. La struttura regolare e i collegamenti selezionabili delle FPGAs </w:t>
+        <w:t xml:space="preserve">. La struttura regolare e i collegamenti selezionabili delle </w:t>
+      </w:r>
+      <w:proofErr w:type="spellStart"/>
+      <w:r>
+        <w:t>FPGAs</w:t>
+      </w:r>
+      <w:proofErr w:type="spellEnd"/>
+      <w:r>
+        <w:t xml:space="preserve"> </w:t>
       </w:r>
       <w:r>
         <w:t>permettono</w:t>
@@ -209,7 +576,13 @@
         <w:t>andando a collegare e configurare questi blocchi elementare.</w:t>
       </w:r>
       <w:r>
-        <w:t xml:space="preserve"> Inoltre sono facilmente programmabili e riconfigurabili più volte e velocemente.</w:t>
+        <w:t xml:space="preserve"> Inoltre sono facilmente programmabili e riconfigurabili più volt</w:t>
+      </w:r>
+      <w:r>
+        <w:t>e in poco tempo</w:t>
+      </w:r>
+      <w:r>
+        <w:t>.</w:t>
       </w:r>
     </w:p>
     <w:p>
@@ -228,7 +601,21 @@
         <w:rPr>
           <w:u w:val="single"/>
         </w:rPr>
-        <w:t xml:space="preserve">dei CLBs e dei canali d’interconnessione </w:t>
+        <w:t xml:space="preserve">dei </w:t>
+      </w:r>
+      <w:proofErr w:type="spellStart"/>
+      <w:r>
+        <w:rPr>
+          <w:u w:val="single"/>
+        </w:rPr>
+        <w:t>CLBs</w:t>
+      </w:r>
+      <w:proofErr w:type="spellEnd"/>
+      <w:r>
+        <w:rPr>
+          <w:u w:val="single"/>
+        </w:rPr>
+        <w:t xml:space="preserve"> e dei canali d’interconnessione </w:t>
       </w:r>
       <w:r>
         <w:rPr>
@@ -240,8 +627,33 @@
       </w:r>
     </w:p>
     <w:p>
-      <w:r>
-        <w:t xml:space="preserve">ll CAD dopo aver svolto la sintesi del design si occupa tradurre (translate) i componenti riconosciuti con quelli </w:t>
+      <w:proofErr w:type="spellStart"/>
+      <w:r>
+        <w:t>ll</w:t>
+      </w:r>
+      <w:proofErr w:type="spellEnd"/>
+      <w:r>
+        <w:t xml:space="preserve"> CAD dopo aver svolto la sintesi del design si occupa</w:t>
+      </w:r>
+      <w:r>
+        <w:t xml:space="preserve"> di</w:t>
+      </w:r>
+      <w:r>
+        <w:t xml:space="preserve"> tradurre (</w:t>
+      </w:r>
+      <w:proofErr w:type="spellStart"/>
+      <w:r>
+        <w:t>translate</w:t>
+      </w:r>
+      <w:proofErr w:type="spellEnd"/>
+      <w:r>
+        <w:t xml:space="preserve">) i componenti </w:t>
+      </w:r>
+      <w:r>
+        <w:t>acquisiti</w:t>
+      </w:r>
+      <w:r>
+        <w:t xml:space="preserve"> con quelli </w:t>
       </w:r>
       <w:r>
         <w:t>di cui l’FPGA è costituita</w:t>
@@ -250,19 +662,87 @@
         <w:t xml:space="preserve">. Dopodiché si occupa di </w:t>
       </w:r>
       <w:r>
-        <w:t>associare</w:t>
-      </w:r>
-      <w:r>
-        <w:t xml:space="preserve"> (map) i componenti riconosciuti con quelli presenti sulla FPGA</w:t>
-      </w:r>
-      <w:r>
-        <w:t xml:space="preserve"> ed infine di piazzarli e collegarli (place &amp; route) creando l’effettivo design richiesto. In questi passaggi si può andare in contro ad errori che possono condizionare la scelta dell’FPGA. Per esempio, un’FPGA con delle RAM già presenti piuttosto che istanziarle per mezzo di CLBs o un’FPGA di un ordine superiore di blocchi poiché il design non riesce a essere associato </w:t>
-      </w:r>
-      <w:r>
-        <w:t>allo schema</w:t>
-      </w:r>
-      <w:r>
-        <w:t xml:space="preserve"> dell’FPGA.</w:t>
+        <w:t>associar</w:t>
+      </w:r>
+      <w:r>
+        <w:t>li</w:t>
+      </w:r>
+      <w:r>
+        <w:t xml:space="preserve"> (</w:t>
+      </w:r>
+      <w:proofErr w:type="spellStart"/>
+      <w:r>
+        <w:t>map</w:t>
+      </w:r>
+      <w:proofErr w:type="spellEnd"/>
+      <w:r>
+        <w:t xml:space="preserve">) con quelli </w:t>
+      </w:r>
+      <w:r>
+        <w:t xml:space="preserve">effettivamente </w:t>
+      </w:r>
+      <w:r>
+        <w:t>presenti sulla FPGA</w:t>
+      </w:r>
+      <w:r>
+        <w:t xml:space="preserve"> ed infine di piazzarli e collegarli (place &amp; </w:t>
+      </w:r>
+      <w:proofErr w:type="spellStart"/>
+      <w:r>
+        <w:t>route</w:t>
+      </w:r>
+      <w:proofErr w:type="spellEnd"/>
+      <w:r>
+        <w:t xml:space="preserve">) creando </w:t>
+      </w:r>
+      <w:r>
+        <w:t xml:space="preserve">il </w:t>
+      </w:r>
+      <w:r>
+        <w:t xml:space="preserve">design richiesto. In questi passaggi si può andare in contro ad errori che possono condizionare la scelta dell’FPGA. Per esempio, </w:t>
+      </w:r>
+      <w:r>
+        <w:t xml:space="preserve">si può scegliere </w:t>
+      </w:r>
+      <w:r>
+        <w:t xml:space="preserve">un’FPGA con delle RAM già </w:t>
+      </w:r>
+      <w:r>
+        <w:t>presenti</w:t>
+      </w:r>
+      <w:r>
+        <w:t xml:space="preserve"> </w:t>
+      </w:r>
+      <w:r>
+        <w:t xml:space="preserve">per risparmiare </w:t>
+      </w:r>
+      <w:proofErr w:type="spellStart"/>
+      <w:r>
+        <w:t>CLBs</w:t>
+      </w:r>
+      <w:proofErr w:type="spellEnd"/>
+      <w:r>
+        <w:t xml:space="preserve"> od</w:t>
+      </w:r>
+      <w:r>
+        <w:t xml:space="preserve"> </w:t>
+      </w:r>
+      <w:r>
+        <w:t xml:space="preserve">un’altra con un numero maggiore di </w:t>
+      </w:r>
+      <w:proofErr w:type="spellStart"/>
+      <w:r>
+        <w:t>CLBs</w:t>
+      </w:r>
+      <w:proofErr w:type="spellEnd"/>
+      <w:r>
+        <w:t xml:space="preserve"> poiché il design non riesce a essere associato </w:t>
+      </w:r>
+      <w:r>
+        <w:t>correttamente</w:t>
+      </w:r>
+      <w:r>
+        <w:t>.</w:t>
       </w:r>
     </w:p>
     <w:p>
@@ -276,7 +756,67 @@
         <w:t xml:space="preserve"> collegate</w:t>
       </w:r>
       <w:r>
-        <w:t xml:space="preserve">. Tra queste quelle di maggiore importanza poiché sono state usate nel progetto sono: il display 7 segmenti a sei cifre controllati per mezzo di un unico bus per i segmenti un bus per controllare gli anodi di ogni cifra; </w:t>
+        <w:t>. Tra queste</w:t>
+      </w:r>
+      <w:r>
+        <w:t xml:space="preserve">, </w:t>
+      </w:r>
+      <w:r>
+        <w:t>quelle di maggiore importanza</w:t>
+      </w:r>
+      <w:r>
+        <w:t xml:space="preserve">, </w:t>
+      </w:r>
+      <w:r>
+        <w:t xml:space="preserve">poiché sono state usate nel </w:t>
+      </w:r>
+      <w:r>
+        <w:t>progetto, sono</w:t>
+      </w:r>
+      <w:r>
+        <w:t>: il display</w:t>
+      </w:r>
+      <w:r>
+        <w:t xml:space="preserve"> da sei cifre a </w:t>
+      </w:r>
+      <w:r>
+        <w:t>7 segmenti</w:t>
+      </w:r>
+      <w:r>
+        <w:t>,</w:t>
+      </w:r>
+      <w:r>
+        <w:t xml:space="preserve"> controllat</w:t>
+      </w:r>
+      <w:r>
+        <w:t>o</w:t>
+      </w:r>
+      <w:r>
+        <w:t xml:space="preserve"> per mezzo di un unico bus</w:t>
+      </w:r>
+      <w:r>
+        <w:t xml:space="preserve"> per i</w:t>
+      </w:r>
+      <w:r>
+        <w:t xml:space="preserve"> segmenti </w:t>
+      </w:r>
+      <w:r>
+        <w:t xml:space="preserve">ed </w:t>
+      </w:r>
+      <w:r>
+        <w:t xml:space="preserve">un bus </w:t>
+      </w:r>
+      <w:r>
+        <w:t>per</w:t>
+      </w:r>
+      <w:r>
+        <w:t xml:space="preserve"> gli anod</w:t>
+      </w:r>
+      <w:r>
+        <w:t>i</w:t>
+      </w:r>
+      <w:r>
+        <w:t xml:space="preserve">; </w:t>
       </w:r>
       <w:r>
         <w:t>un’interfaccia</w:t>
@@ -285,7 +825,13 @@
         <w:t xml:space="preserve"> USB-UART per comunicare con la scheda attraverso la micro USB di alimentazione; 4 LED e una porta JTAG. La porta JTAG serve per la programmazione dell’FPGA attraverso un programmatore compatibile </w:t>
       </w:r>
       <w:r>
-        <w:t>ma anche per il debug attraverso le comunicazioni di un’ILA se istanziata.</w:t>
+        <w:t>ma anche per il debug attraverso le comunicazioni di un’ILA</w:t>
+      </w:r>
+      <w:r>
+        <w:t>,</w:t>
+      </w:r>
+      <w:r>
+        <w:t xml:space="preserve"> se istanziata.</w:t>
       </w:r>
     </w:p>
     <w:p>
@@ -303,13 +849,39 @@
     </w:p>
     <w:p>
       <w:r>
-        <w:t>La scheda monta un FPGA Xilinx XC6LSX9</w:t>
+        <w:t xml:space="preserve">La scheda monta un FPGA </w:t>
+      </w:r>
+      <w:proofErr w:type="spellStart"/>
+      <w:r>
+        <w:t>Xilinx</w:t>
+      </w:r>
+      <w:proofErr w:type="spellEnd"/>
+      <w:r>
+        <w:t xml:space="preserve"> XC6LSX9</w:t>
       </w:r>
       <w:r>
         <w:t xml:space="preserve"> con clock a 50MHz</w:t>
       </w:r>
       <w:r>
-        <w:t>. Quest’FPGA memorizza la configurazione su una memoria volatile per cui sulla scheda è presente una memoria FLASH programmabile via JTAG per immagazzinare la configurazione e ricaricarla ad ogni riavvio.</w:t>
+        <w:t>. Quest’FPGA memorizza la configurazione su una memoria volatile</w:t>
+      </w:r>
+      <w:r>
+        <w:t>. P</w:t>
+      </w:r>
+      <w:r>
+        <w:t>er cui sulla scheda è presente una memoria FLASH</w:t>
+      </w:r>
+      <w:r>
+        <w:t>,</w:t>
+      </w:r>
+      <w:r>
+        <w:t xml:space="preserve"> programmabile via JTAG</w:t>
+      </w:r>
+      <w:r>
+        <w:t>,</w:t>
+      </w:r>
+      <w:r>
+        <w:t xml:space="preserve"> per immagazzinare la configurazione e ricaricarla ad ogni riavvio.</w:t>
       </w:r>
       <w:r>
         <w:br/>
@@ -318,7 +890,15 @@
         <w:t>L’FPGA</w:t>
       </w:r>
       <w:r>
-        <w:t xml:space="preserve"> presenta uno schema regolare dei CLBs che sono organizzati in colonne</w:t>
+        <w:t xml:space="preserve"> presenta uno schema regolare dei </w:t>
+      </w:r>
+      <w:proofErr w:type="spellStart"/>
+      <w:r>
+        <w:t>CLBs</w:t>
+      </w:r>
+      <w:proofErr w:type="spellEnd"/>
+      <w:r>
+        <w:t xml:space="preserve"> che sono organizzati in colonne</w:t>
       </w:r>
       <w:r>
         <w:t>, come mostrato in Figura XXXX</w:t>
@@ -330,20 +910,89 @@
         <w:t xml:space="preserve"> che non comunicano tra loro ma solo con i collegamenti al bus centrale</w:t>
       </w:r>
       <w:r>
-        <w:t>. Queste possono essere di tre: SLICEX, basilari che contengono quattro 6-Inputs LUTs e 8 FFs</w:t>
-      </w:r>
-      <w:r>
-        <w:t xml:space="preserve"> con clock ed enable comuni</w:t>
-      </w:r>
-      <w:r>
-        <w:t>; SLICEL, che in aggiunta alle precedenti hanno la possiblità di gestire i riporti provenienti da altre SLICELs; SLICEM, che presentano elementi di memoria per creare RAM distribuite</w:t>
-      </w:r>
-      <w:r>
-        <w:t xml:space="preserve"> e shift resisters. Le slice nei CLBs seguono la </w:t>
+        <w:t>. Queste possono essere di tre</w:t>
+      </w:r>
+      <w:r>
+        <w:t xml:space="preserve"> tipi</w:t>
+      </w:r>
+      <w:r>
+        <w:t xml:space="preserve">: SLICEX, basilari che contengono quattro 6-Inputs </w:t>
+      </w:r>
+      <w:proofErr w:type="spellStart"/>
+      <w:r>
+        <w:t>LUTs</w:t>
+      </w:r>
+      <w:proofErr w:type="spellEnd"/>
+      <w:r>
+        <w:t xml:space="preserve"> e 8 </w:t>
+      </w:r>
+      <w:proofErr w:type="spellStart"/>
+      <w:r>
+        <w:t>FFs</w:t>
+      </w:r>
+      <w:proofErr w:type="spellEnd"/>
+      <w:r>
+        <w:t xml:space="preserve"> con clock ed </w:t>
+      </w:r>
+      <w:proofErr w:type="spellStart"/>
+      <w:r>
+        <w:t>enable</w:t>
+      </w:r>
+      <w:proofErr w:type="spellEnd"/>
+      <w:r>
+        <w:t xml:space="preserve"> comuni</w:t>
+      </w:r>
+      <w:r>
+        <w:t xml:space="preserve">; SLICEL, che in aggiunta alle precedenti hanno la </w:t>
+      </w:r>
+      <w:r>
+        <w:t>possibilità</w:t>
+      </w:r>
+      <w:r>
+        <w:t xml:space="preserve"> di gestire i riporti provenienti da altre </w:t>
+      </w:r>
+      <w:r>
+        <w:t>slices</w:t>
+      </w:r>
+      <w:r>
+        <w:t>; SLICEM, che presentano elementi di memoria per creare RAM distribuite</w:t>
+      </w:r>
+      <w:r>
+        <w:t xml:space="preserve"> e shift </w:t>
+      </w:r>
+      <w:proofErr w:type="spellStart"/>
+      <w:r>
+        <w:t>re</w:t>
+      </w:r>
+      <w:r>
+        <w:t>g</w:t>
+      </w:r>
+      <w:r>
+        <w:t>isters</w:t>
+      </w:r>
+      <w:proofErr w:type="spellEnd"/>
+      <w:r>
+        <w:t xml:space="preserve">. Le slice nei </w:t>
+      </w:r>
+      <w:proofErr w:type="spellStart"/>
+      <w:r>
+        <w:t>CLBs</w:t>
+      </w:r>
+      <w:proofErr w:type="spellEnd"/>
+      <w:r>
+        <w:t xml:space="preserve"> seguono </w:t>
       </w:r>
       <w:r>
         <w:lastRenderedPageBreak/>
-        <w:t>seguente distribuzione: una slice di ogni CLBs è sempre una SLICEX mentre l’altra è alternata tra le altre due</w:t>
+        <w:t xml:space="preserve">la seguente distribuzione: una slice di ogni </w:t>
+      </w:r>
+      <w:proofErr w:type="spellStart"/>
+      <w:r>
+        <w:t>CLBs</w:t>
+      </w:r>
+      <w:proofErr w:type="spellEnd"/>
+      <w:r>
+        <w:t xml:space="preserve"> è sempre una SLICEX mentre l’altra è alternata tra le altre due</w:t>
       </w:r>
       <w:r>
         <w:t>. Quest’ultime sono messe in colonna per permettere la propagazione del riporto.</w:t>
@@ -384,13 +1033,38 @@
     </w:p>
     <w:p>
       <w:r>
-        <w:t>Grazie agli elementi di memoria nelle SLICEXs, si possono creare delle RAM distribuite</w:t>
-      </w:r>
+        <w:t xml:space="preserve">Grazie agli elementi di memoria nelle </w:t>
+      </w:r>
+      <w:proofErr w:type="spellStart"/>
+      <w:r>
+        <w:t>SLICE</w:t>
+      </w:r>
+      <w:r>
+        <w:t>M</w:t>
+      </w:r>
+      <w:r>
+        <w:t>s</w:t>
+      </w:r>
+      <w:proofErr w:type="spellEnd"/>
+      <w:r>
+        <w:t>, si possono creare delle RAM distribuite</w:t>
+      </w:r>
+      <w:r>
+        <w:t xml:space="preserve"> </w:t>
+      </w:r>
+      <w:r>
+        <w:t xml:space="preserve">su più </w:t>
+      </w:r>
+      <w:proofErr w:type="spellStart"/>
+      <w:r>
+        <w:t>CLBs</w:t>
+      </w:r>
+      <w:proofErr w:type="spellEnd"/>
       <w:r>
         <w:t>, anche dual-port,</w:t>
       </w:r>
       <w:r>
-        <w:t xml:space="preserve"> su più CLBs che hanno il vantaggio di essere </w:t>
+        <w:t xml:space="preserve"> che hanno il vantaggio di essere </w:t>
       </w:r>
       <w:r>
         <w:t>facilmente</w:t>
@@ -406,33 +1080,47 @@
           <w:i/>
           <w:iCs/>
         </w:rPr>
-        <w:t xml:space="preserve"> </w:t>
+        <w:t xml:space="preserve"> [ug384.pdf]</w:t>
       </w:r>
       <w:r>
         <w:rPr>
           <w:i/>
           <w:iCs/>
         </w:rPr>
-        <w:t>[ug384.pdf]</w:t>
-      </w:r>
-      <w:r>
-        <w:rPr>
-          <w:i/>
-          <w:iCs/>
-        </w:rPr>
-        <w:t xml:space="preserve"> </w:t>
-      </w:r>
-      <w:r>
-        <w:t>Per avere a disposizione più memoria, l’FPGA contiene già delle RAM, dette Block RAMs</w:t>
-      </w:r>
-      <w:r>
-        <w:t xml:space="preserve"> (BRAMs)</w:t>
+        <w:t xml:space="preserve"> </w:t>
+      </w:r>
+      <w:r>
+        <w:t xml:space="preserve">Per avere a disposizione più memoria, l’FPGA contiene già delle RAM, dette Block </w:t>
+      </w:r>
+      <w:proofErr w:type="spellStart"/>
+      <w:r>
+        <w:t>RAMs</w:t>
+      </w:r>
+      <w:proofErr w:type="spellEnd"/>
+      <w:r>
+        <w:t xml:space="preserve"> (</w:t>
+      </w:r>
+      <w:proofErr w:type="spellStart"/>
+      <w:r>
+        <w:t>BRAMs</w:t>
+      </w:r>
+      <w:proofErr w:type="spellEnd"/>
+      <w:r>
+        <w:t>)</w:t>
       </w:r>
       <w:r>
         <w:t xml:space="preserve">, che permettono </w:t>
       </w:r>
       <w:r>
-        <w:t>di base un indirizzamento attraverso due port. L’FPGA che ho usato mette a disposizione 32 BRAMs da 18kb usabili come 2x9kb per un totale di 576kb.</w:t>
+        <w:t xml:space="preserve">un indirizzamento attraverso due port. L’FPGA che ho usato mette a disposizione 32 </w:t>
+      </w:r>
+      <w:proofErr w:type="spellStart"/>
+      <w:r>
+        <w:t>BRAMs</w:t>
+      </w:r>
+      <w:proofErr w:type="spellEnd"/>
+      <w:r>
+        <w:t xml:space="preserve"> da 18kb usabili come 2x9kb per un totale di 576kb.</w:t>
       </w:r>
       <w:r>
         <w:rPr>
@@ -446,12 +1134,122 @@
       </w:r>
       <w:r>
         <w:br/>
-        <w:t>Le BRAMs e le RAM distribuite sono utilizzabili nel progetto per mezzo di appositi IPs messi a disposizione dall’ambiente di sviluppo. Lo stesso ambiente mette a disposizione delle FIFOs (First-In First-Out) che sono delle pile che permettono di immagazzinare dati da un regime più veloce e renderli disponibili a uno più lento. Queste pile si basano su memorie RAM e l’ambiente permette di scegliere tra distribuite e BRAMs.</w:t>
+        <w:t xml:space="preserve">Le </w:t>
+      </w:r>
+      <w:proofErr w:type="spellStart"/>
+      <w:r>
+        <w:t>BRAMs</w:t>
+      </w:r>
+      <w:proofErr w:type="spellEnd"/>
+      <w:r>
+        <w:t xml:space="preserve"> e le RAM distribuite sono utilizzabili nel progetto per mezzo di appositi </w:t>
+      </w:r>
+      <w:proofErr w:type="spellStart"/>
+      <w:r>
+        <w:t>IPs</w:t>
+      </w:r>
+      <w:proofErr w:type="spellEnd"/>
+      <w:r>
+        <w:t xml:space="preserve"> messi a disposizione dall’ambiente di sviluppo. Lo stesso ambiente mette a disposizione</w:t>
+      </w:r>
+      <w:r>
+        <w:t xml:space="preserve"> degli </w:t>
+      </w:r>
+      <w:proofErr w:type="spellStart"/>
+      <w:r>
+        <w:t>IPs</w:t>
+      </w:r>
+      <w:proofErr w:type="spellEnd"/>
+      <w:r>
+        <w:t xml:space="preserve"> che implementano</w:t>
+      </w:r>
+      <w:r>
+        <w:t xml:space="preserve"> delle </w:t>
+      </w:r>
+      <w:proofErr w:type="spellStart"/>
+      <w:r>
+        <w:t>FIFOs</w:t>
+      </w:r>
+      <w:proofErr w:type="spellEnd"/>
+      <w:r>
+        <w:t xml:space="preserve"> (First-In First-Out)</w:t>
+      </w:r>
+      <w:r>
+        <w:t xml:space="preserve">. Quest’ultime </w:t>
+      </w:r>
+      <w:r>
+        <w:t xml:space="preserve">sono delle pile che permettono di immagazzinare dati da un regime più veloce e renderli disponibili a uno più lento. Queste pile si basano su memorie RAM e l’ambiente permette di scegliere tra distribuite e </w:t>
+      </w:r>
+      <w:proofErr w:type="spellStart"/>
+      <w:r>
+        <w:t>BRAMs</w:t>
+      </w:r>
+      <w:proofErr w:type="spellEnd"/>
+      <w:r>
+        <w:t>.</w:t>
       </w:r>
     </w:p>
     <w:p>
       <w:r>
-        <w:t xml:space="preserve">Nel progetto ho usato due BRAMs per implementare la ROM e la RAM collegate allo Z80 entrambe da 2kB per un totale di 32kb. Ho scelto di usare delle BRAMs per lasciare liberi i CLBs per altri usi. Mentre le FIFOs che ho usato le ho tutte implementate su BRAMs per lo stesso motivo. </w:t>
+        <w:t xml:space="preserve">Nel progetto ho usato due </w:t>
+      </w:r>
+      <w:proofErr w:type="spellStart"/>
+      <w:r>
+        <w:t>BRAMs</w:t>
+      </w:r>
+      <w:proofErr w:type="spellEnd"/>
+      <w:r>
+        <w:t xml:space="preserve"> per implementare la ROM e la RAM collegate allo Z80</w:t>
+      </w:r>
+      <w:r>
+        <w:t>,</w:t>
+      </w:r>
+      <w:r>
+        <w:t xml:space="preserve"> entrambe da 2kB per un totale di 32kb. Ho scelto di usare delle </w:t>
+      </w:r>
+      <w:proofErr w:type="spellStart"/>
+      <w:r>
+        <w:t>BRAMs</w:t>
+      </w:r>
+      <w:proofErr w:type="spellEnd"/>
+      <w:r>
+        <w:t xml:space="preserve"> per lasciare liberi i </w:t>
+      </w:r>
+      <w:proofErr w:type="spellStart"/>
+      <w:r>
+        <w:t>CLBs</w:t>
+      </w:r>
+      <w:proofErr w:type="spellEnd"/>
+      <w:r>
+        <w:t xml:space="preserve"> per altri </w:t>
+      </w:r>
+      <w:r>
+        <w:t>scopi</w:t>
+      </w:r>
+      <w:r>
+        <w:t xml:space="preserve">. </w:t>
+      </w:r>
+      <w:r>
+        <w:t>Anche</w:t>
+      </w:r>
+      <w:r>
+        <w:t xml:space="preserve"> le </w:t>
+      </w:r>
+      <w:proofErr w:type="spellStart"/>
+      <w:r>
+        <w:t>FIFOs</w:t>
+      </w:r>
+      <w:proofErr w:type="spellEnd"/>
+      <w:r>
+        <w:t xml:space="preserve"> che ho usato le ho tutte implementate su </w:t>
+      </w:r>
+      <w:proofErr w:type="spellStart"/>
+      <w:r>
+        <w:t>BRAMs</w:t>
+      </w:r>
+      <w:proofErr w:type="spellEnd"/>
+      <w:r>
+        <w:t xml:space="preserve"> per lo stesso motivo. </w:t>
       </w:r>
     </w:p>
     <w:sectPr>
@@ -916,6 +1714,7 @@
   <w:style w:type="character" w:default="1" w:styleId="Carpredefinitoparagrafo">
     <w:name w:val="Default Paragraph Font"/>
     <w:uiPriority w:val="1"/>
+    <w:semiHidden/>
     <w:unhideWhenUsed/>
   </w:style>
   <w:style w:type="table" w:default="1" w:styleId="Tabellanormale">
